--- a/Business/Stocks-Market/Moving Averages Trading and Investing 360 Degree[3.5 Hours]/Section 6 - Golden Crossovers/8. Golden Crossovers.docx
+++ b/Business/Stocks-Market/Moving Averages Trading and Investing 360 Degree[3.5 Hours]/Section 6 - Golden Crossovers/8. Golden Crossovers.docx
@@ -15,10 +15,10 @@
           <w:noProof/>
         </w:rPr>
         <w:drawing>
-          <wp:inline distT="0" distB="0" distL="0" distR="0" wp14:anchorId="5AB87521" wp14:editId="1AEA5719">
-            <wp:extent cx="7651115" cy="2292350"/>
-            <wp:effectExtent l="0" t="0" r="6985" b="0"/>
-            <wp:docPr id="1845555566" name="Picture 1" descr="A graph on a screen&#10;&#10;Description automatically generated"/>
+          <wp:inline distT="0" distB="0" distL="0" distR="0" wp14:anchorId="2918350E" wp14:editId="7DE3B490">
+            <wp:extent cx="7651115" cy="494665"/>
+            <wp:effectExtent l="0" t="0" r="6985" b="635"/>
+            <wp:docPr id="628830238" name="Picture 1"/>
             <wp:cNvGraphicFramePr>
               <a:graphicFrameLocks xmlns:a="http://schemas.openxmlformats.org/drawingml/2006/main" noChangeAspect="1"/>
             </wp:cNvGraphicFramePr>
@@ -26,7 +26,7 @@
               <a:graphicData uri="http://schemas.openxmlformats.org/drawingml/2006/picture">
                 <pic:pic xmlns:pic="http://schemas.openxmlformats.org/drawingml/2006/picture">
                   <pic:nvPicPr>
-                    <pic:cNvPr id="1845555566" name="Picture 1" descr="A graph on a screen&#10;&#10;Description automatically generated"/>
+                    <pic:cNvPr id="628830238" name=""/>
                     <pic:cNvPicPr/>
                   </pic:nvPicPr>
                   <pic:blipFill>
@@ -38,7 +38,7 @@
                   <pic:spPr>
                     <a:xfrm>
                       <a:off x="0" y="0"/>
-                      <a:ext cx="7651115" cy="2292350"/>
+                      <a:ext cx="7651115" cy="494665"/>
                     </a:xfrm>
                     <a:prstGeom prst="rect">
                       <a:avLst/>
@@ -50,49 +50,6 @@
           </wp:inline>
         </w:drawing>
       </w:r>
-      <w:r>
-        <w:br/>
-      </w:r>
-      <w:r>
-        <w:drawing>
-          <wp:inline distT="0" distB="0" distL="0" distR="0" wp14:anchorId="62259BAA" wp14:editId="6E922EFB">
-            <wp:extent cx="7651115" cy="1187450"/>
-            <wp:effectExtent l="0" t="0" r="6985" b="0"/>
-            <wp:docPr id="630820690" name="Picture 1" descr="A black and white line&#10;&#10;Description automatically generated with medium confidence"/>
-            <wp:cNvGraphicFramePr>
-              <a:graphicFrameLocks xmlns:a="http://schemas.openxmlformats.org/drawingml/2006/main" noChangeAspect="1"/>
-            </wp:cNvGraphicFramePr>
-            <a:graphic xmlns:a="http://schemas.openxmlformats.org/drawingml/2006/main">
-              <a:graphicData uri="http://schemas.openxmlformats.org/drawingml/2006/picture">
-                <pic:pic xmlns:pic="http://schemas.openxmlformats.org/drawingml/2006/picture">
-                  <pic:nvPicPr>
-                    <pic:cNvPr id="630820690" name="Picture 1" descr="A black and white line&#10;&#10;Description automatically generated with medium confidence"/>
-                    <pic:cNvPicPr/>
-                  </pic:nvPicPr>
-                  <pic:blipFill>
-                    <a:blip r:embed="rId7"/>
-                    <a:stretch>
-                      <a:fillRect/>
-                    </a:stretch>
-                  </pic:blipFill>
-                  <pic:spPr>
-                    <a:xfrm>
-                      <a:off x="0" y="0"/>
-                      <a:ext cx="7651115" cy="1187450"/>
-                    </a:xfrm>
-                    <a:prstGeom prst="rect">
-                      <a:avLst/>
-                    </a:prstGeom>
-                  </pic:spPr>
-                </pic:pic>
-              </a:graphicData>
-            </a:graphic>
-          </wp:inline>
-        </w:drawing>
-      </w:r>
-      <w:r>
-        <w:br/>
-      </w:r>
     </w:p>
     <w:p>
       <w:pPr>
@@ -102,206 +59,6 @@
           <w:numId w:val="24"/>
         </w:numPr>
       </w:pPr>
-      <w:r>
-        <w:rPr>
-          <w:noProof/>
-        </w:rPr>
-        <w:drawing>
-          <wp:inline distT="0" distB="0" distL="0" distR="0" wp14:anchorId="097D6AF5" wp14:editId="61E5A548">
-            <wp:extent cx="7651115" cy="2125345"/>
-            <wp:effectExtent l="0" t="0" r="6985" b="8255"/>
-            <wp:docPr id="51065773" name="Picture 1" descr="A graph on a screen&#10;&#10;Description automatically generated"/>
-            <wp:cNvGraphicFramePr>
-              <a:graphicFrameLocks xmlns:a="http://schemas.openxmlformats.org/drawingml/2006/main" noChangeAspect="1"/>
-            </wp:cNvGraphicFramePr>
-            <a:graphic xmlns:a="http://schemas.openxmlformats.org/drawingml/2006/main">
-              <a:graphicData uri="http://schemas.openxmlformats.org/drawingml/2006/picture">
-                <pic:pic xmlns:pic="http://schemas.openxmlformats.org/drawingml/2006/picture">
-                  <pic:nvPicPr>
-                    <pic:cNvPr id="51065773" name="Picture 1" descr="A graph on a screen&#10;&#10;Description automatically generated"/>
-                    <pic:cNvPicPr/>
-                  </pic:nvPicPr>
-                  <pic:blipFill>
-                    <a:blip r:embed="rId8"/>
-                    <a:stretch>
-                      <a:fillRect/>
-                    </a:stretch>
-                  </pic:blipFill>
-                  <pic:spPr>
-                    <a:xfrm>
-                      <a:off x="0" y="0"/>
-                      <a:ext cx="7651115" cy="2125345"/>
-                    </a:xfrm>
-                    <a:prstGeom prst="rect">
-                      <a:avLst/>
-                    </a:prstGeom>
-                  </pic:spPr>
-                </pic:pic>
-              </a:graphicData>
-            </a:graphic>
-          </wp:inline>
-        </w:drawing>
-      </w:r>
-      <w:r>
-        <w:br/>
-      </w:r>
-      <w:r>
-        <w:br/>
-      </w:r>
-    </w:p>
-    <w:p>
-      <w:pPr>
-        <w:pStyle w:val="ListParagraph"/>
-        <w:numPr>
-          <w:ilvl w:val="0"/>
-          <w:numId w:val="24"/>
-        </w:numPr>
-      </w:pPr>
-      <w:r>
-        <w:rPr>
-          <w:noProof/>
-        </w:rPr>
-        <w:drawing>
-          <wp:inline distT="0" distB="0" distL="0" distR="0" wp14:anchorId="52EEAE21" wp14:editId="6F61C5B9">
-            <wp:extent cx="7651115" cy="3149600"/>
-            <wp:effectExtent l="0" t="0" r="6985" b="0"/>
-            <wp:docPr id="1130935871" name="Picture 1" descr="A screenshot of a graph&#10;&#10;Description automatically generated"/>
-            <wp:cNvGraphicFramePr>
-              <a:graphicFrameLocks xmlns:a="http://schemas.openxmlformats.org/drawingml/2006/main" noChangeAspect="1"/>
-            </wp:cNvGraphicFramePr>
-            <a:graphic xmlns:a="http://schemas.openxmlformats.org/drawingml/2006/main">
-              <a:graphicData uri="http://schemas.openxmlformats.org/drawingml/2006/picture">
-                <pic:pic xmlns:pic="http://schemas.openxmlformats.org/drawingml/2006/picture">
-                  <pic:nvPicPr>
-                    <pic:cNvPr id="1130935871" name="Picture 1" descr="A screenshot of a graph&#10;&#10;Description automatically generated"/>
-                    <pic:cNvPicPr/>
-                  </pic:nvPicPr>
-                  <pic:blipFill>
-                    <a:blip r:embed="rId9"/>
-                    <a:stretch>
-                      <a:fillRect/>
-                    </a:stretch>
-                  </pic:blipFill>
-                  <pic:spPr>
-                    <a:xfrm>
-                      <a:off x="0" y="0"/>
-                      <a:ext cx="7651115" cy="3149600"/>
-                    </a:xfrm>
-                    <a:prstGeom prst="rect">
-                      <a:avLst/>
-                    </a:prstGeom>
-                  </pic:spPr>
-                </pic:pic>
-              </a:graphicData>
-            </a:graphic>
-          </wp:inline>
-        </w:drawing>
-      </w:r>
-      <w:r>
-        <w:br/>
-      </w:r>
-    </w:p>
-    <w:p>
-      <w:pPr>
-        <w:pStyle w:val="ListParagraph"/>
-        <w:numPr>
-          <w:ilvl w:val="0"/>
-          <w:numId w:val="24"/>
-        </w:numPr>
-      </w:pPr>
-      <w:r>
-        <w:rPr>
-          <w:noProof/>
-        </w:rPr>
-        <w:lastRenderedPageBreak/>
-        <w:drawing>
-          <wp:inline distT="0" distB="0" distL="0" distR="0" wp14:anchorId="68901885" wp14:editId="0FDC6C66">
-            <wp:extent cx="7651115" cy="3193415"/>
-            <wp:effectExtent l="0" t="0" r="6985" b="6985"/>
-            <wp:docPr id="59775366" name="Picture 1" descr="A screenshot of a graph&#10;&#10;Description automatically generated"/>
-            <wp:cNvGraphicFramePr>
-              <a:graphicFrameLocks xmlns:a="http://schemas.openxmlformats.org/drawingml/2006/main" noChangeAspect="1"/>
-            </wp:cNvGraphicFramePr>
-            <a:graphic xmlns:a="http://schemas.openxmlformats.org/drawingml/2006/main">
-              <a:graphicData uri="http://schemas.openxmlformats.org/drawingml/2006/picture">
-                <pic:pic xmlns:pic="http://schemas.openxmlformats.org/drawingml/2006/picture">
-                  <pic:nvPicPr>
-                    <pic:cNvPr id="59775366" name="Picture 1" descr="A screenshot of a graph&#10;&#10;Description automatically generated"/>
-                    <pic:cNvPicPr/>
-                  </pic:nvPicPr>
-                  <pic:blipFill>
-                    <a:blip r:embed="rId10"/>
-                    <a:stretch>
-                      <a:fillRect/>
-                    </a:stretch>
-                  </pic:blipFill>
-                  <pic:spPr>
-                    <a:xfrm>
-                      <a:off x="0" y="0"/>
-                      <a:ext cx="7651115" cy="3193415"/>
-                    </a:xfrm>
-                    <a:prstGeom prst="rect">
-                      <a:avLst/>
-                    </a:prstGeom>
-                  </pic:spPr>
-                </pic:pic>
-              </a:graphicData>
-            </a:graphic>
-          </wp:inline>
-        </w:drawing>
-      </w:r>
-      <w:r>
-        <w:br/>
-      </w:r>
-    </w:p>
-    <w:p>
-      <w:pPr>
-        <w:pStyle w:val="ListParagraph"/>
-        <w:numPr>
-          <w:ilvl w:val="0"/>
-          <w:numId w:val="24"/>
-        </w:numPr>
-      </w:pPr>
-      <w:r>
-        <w:rPr>
-          <w:noProof/>
-        </w:rPr>
-        <w:drawing>
-          <wp:inline distT="0" distB="0" distL="0" distR="0" wp14:anchorId="46354E80" wp14:editId="409B5410">
-            <wp:extent cx="7651115" cy="3369310"/>
-            <wp:effectExtent l="0" t="0" r="6985" b="2540"/>
-            <wp:docPr id="220500110" name="Picture 1" descr="A graph on a screen&#10;&#10;Description automatically generated"/>
-            <wp:cNvGraphicFramePr>
-              <a:graphicFrameLocks xmlns:a="http://schemas.openxmlformats.org/drawingml/2006/main" noChangeAspect="1"/>
-            </wp:cNvGraphicFramePr>
-            <a:graphic xmlns:a="http://schemas.openxmlformats.org/drawingml/2006/main">
-              <a:graphicData uri="http://schemas.openxmlformats.org/drawingml/2006/picture">
-                <pic:pic xmlns:pic="http://schemas.openxmlformats.org/drawingml/2006/picture">
-                  <pic:nvPicPr>
-                    <pic:cNvPr id="220500110" name="Picture 1" descr="A graph on a screen&#10;&#10;Description automatically generated"/>
-                    <pic:cNvPicPr/>
-                  </pic:nvPicPr>
-                  <pic:blipFill>
-                    <a:blip r:embed="rId11"/>
-                    <a:stretch>
-                      <a:fillRect/>
-                    </a:stretch>
-                  </pic:blipFill>
-                  <pic:spPr>
-                    <a:xfrm>
-                      <a:off x="0" y="0"/>
-                      <a:ext cx="7651115" cy="3369310"/>
-                    </a:xfrm>
-                    <a:prstGeom prst="rect">
-                      <a:avLst/>
-                    </a:prstGeom>
-                  </pic:spPr>
-                </pic:pic>
-              </a:graphicData>
-            </a:graphic>
-          </wp:inline>
-        </w:drawing>
-      </w:r>
     </w:p>
     <w:sectPr>
       <w:pgSz w:w="12240" w:h="15840"/>

--- a/Business/Stocks-Market/Moving Averages Trading and Investing 360 Degree[3.5 Hours]/Section 6 - Golden Crossovers/8. Golden Crossovers.docx
+++ b/Business/Stocks-Market/Moving Averages Trading and Investing 360 Degree[3.5 Hours]/Section 6 - Golden Crossovers/8. Golden Crossovers.docx
@@ -50,6 +50,9 @@
           </wp:inline>
         </w:drawing>
       </w:r>
+      <w:r>
+        <w:br/>
+      </w:r>
     </w:p>
     <w:p>
       <w:pPr>
@@ -59,6 +62,576 @@
           <w:numId w:val="24"/>
         </w:numPr>
       </w:pPr>
+      <w:r>
+        <w:rPr>
+          <w:b/>
+          <w:bCs/>
+        </w:rPr>
+        <w:t>Remember</w:t>
+      </w:r>
+      <w:r>
+        <w:t xml:space="preserve">: The </w:t>
+      </w:r>
+      <w:r>
+        <w:t>fewer</w:t>
+      </w:r>
+      <w:r>
+        <w:t xml:space="preserve"> the days, the faster MA. 50-Day MA is </w:t>
+      </w:r>
+      <w:r>
+        <w:t xml:space="preserve">much </w:t>
+      </w:r>
+      <w:r>
+        <w:t>faster than 100-Day MA.</w:t>
+      </w:r>
+      <w:r>
+        <w:br/>
+      </w:r>
+      <w:r>
+        <w:rPr>
+          <w:noProof/>
+        </w:rPr>
+        <w:drawing>
+          <wp:inline distT="0" distB="0" distL="0" distR="0" wp14:anchorId="55135DDB" wp14:editId="5A4D0DF6">
+            <wp:extent cx="7227631" cy="2330450"/>
+            <wp:effectExtent l="0" t="0" r="0" b="0"/>
+            <wp:docPr id="1751207534" name="Picture 1" descr="A screenshot of a computer&#10;&#10;Description automatically generated"/>
+            <wp:cNvGraphicFramePr>
+              <a:graphicFrameLocks xmlns:a="http://schemas.openxmlformats.org/drawingml/2006/main" noChangeAspect="1"/>
+            </wp:cNvGraphicFramePr>
+            <a:graphic xmlns:a="http://schemas.openxmlformats.org/drawingml/2006/main">
+              <a:graphicData uri="http://schemas.openxmlformats.org/drawingml/2006/picture">
+                <pic:pic xmlns:pic="http://schemas.openxmlformats.org/drawingml/2006/picture">
+                  <pic:nvPicPr>
+                    <pic:cNvPr id="1751207534" name="Picture 1" descr="A screenshot of a computer&#10;&#10;Description automatically generated"/>
+                    <pic:cNvPicPr/>
+                  </pic:nvPicPr>
+                  <pic:blipFill>
+                    <a:blip r:embed="rId7"/>
+                    <a:stretch>
+                      <a:fillRect/>
+                    </a:stretch>
+                  </pic:blipFill>
+                  <pic:spPr>
+                    <a:xfrm>
+                      <a:off x="0" y="0"/>
+                      <a:ext cx="7253207" cy="2338697"/>
+                    </a:xfrm>
+                    <a:prstGeom prst="rect">
+                      <a:avLst/>
+                    </a:prstGeom>
+                  </pic:spPr>
+                </pic:pic>
+              </a:graphicData>
+            </a:graphic>
+          </wp:inline>
+        </w:drawing>
+      </w:r>
+      <w:r>
+        <w:br/>
+      </w:r>
+    </w:p>
+    <w:p>
+      <w:pPr>
+        <w:pStyle w:val="ListParagraph"/>
+        <w:numPr>
+          <w:ilvl w:val="0"/>
+          <w:numId w:val="24"/>
+        </w:numPr>
+      </w:pPr>
+      <w:r>
+        <w:t>Let’s see a practical example of Home Depot Inc.</w:t>
+      </w:r>
+    </w:p>
+    <w:p>
+      <w:pPr>
+        <w:pStyle w:val="ListParagraph"/>
+        <w:numPr>
+          <w:ilvl w:val="0"/>
+          <w:numId w:val="24"/>
+        </w:numPr>
+      </w:pPr>
+      <w:r>
+        <w:t>50 and 100 Day EMA can be seen in the slide.</w:t>
+      </w:r>
+      <w:r>
+        <w:br/>
+      </w:r>
+      <w:r>
+        <w:rPr>
+          <w:noProof/>
+        </w:rPr>
+        <w:drawing>
+          <wp:inline distT="0" distB="0" distL="0" distR="0" wp14:anchorId="086373CA" wp14:editId="09A2B36D">
+            <wp:extent cx="7198113" cy="2326640"/>
+            <wp:effectExtent l="0" t="0" r="3175" b="0"/>
+            <wp:docPr id="395445583" name="Picture 1" descr="A graph with red arrows and blue and yellow lines&#10;&#10;Description automatically generated"/>
+            <wp:cNvGraphicFramePr>
+              <a:graphicFrameLocks xmlns:a="http://schemas.openxmlformats.org/drawingml/2006/main" noChangeAspect="1"/>
+            </wp:cNvGraphicFramePr>
+            <a:graphic xmlns:a="http://schemas.openxmlformats.org/drawingml/2006/main">
+              <a:graphicData uri="http://schemas.openxmlformats.org/drawingml/2006/picture">
+                <pic:pic xmlns:pic="http://schemas.openxmlformats.org/drawingml/2006/picture">
+                  <pic:nvPicPr>
+                    <pic:cNvPr id="395445583" name="Picture 1" descr="A graph with red arrows and blue and yellow lines&#10;&#10;Description automatically generated"/>
+                    <pic:cNvPicPr/>
+                  </pic:nvPicPr>
+                  <pic:blipFill>
+                    <a:blip r:embed="rId8"/>
+                    <a:stretch>
+                      <a:fillRect/>
+                    </a:stretch>
+                  </pic:blipFill>
+                  <pic:spPr>
+                    <a:xfrm>
+                      <a:off x="0" y="0"/>
+                      <a:ext cx="7211078" cy="2330831"/>
+                    </a:xfrm>
+                    <a:prstGeom prst="rect">
+                      <a:avLst/>
+                    </a:prstGeom>
+                  </pic:spPr>
+                </pic:pic>
+              </a:graphicData>
+            </a:graphic>
+          </wp:inline>
+        </w:drawing>
+      </w:r>
+      <w:r>
+        <w:br/>
+      </w:r>
+    </w:p>
+    <w:p>
+      <w:pPr>
+        <w:pStyle w:val="ListParagraph"/>
+        <w:numPr>
+          <w:ilvl w:val="0"/>
+          <w:numId w:val="24"/>
+        </w:numPr>
+      </w:pPr>
+      <w:r>
+        <w:t>Let’s see how using</w:t>
+      </w:r>
+      <w:r>
+        <w:tab/>
+        <w:t>two MAs, we can reduce the false signals created due to sideways.</w:t>
+      </w:r>
+      <w:r>
+        <w:rPr>
+          <w:noProof/>
+        </w:rPr>
+        <w:t xml:space="preserve"> </w:t>
+      </w:r>
+      <w:r>
+        <w:rPr>
+          <w:noProof/>
+        </w:rPr>
+        <w:drawing>
+          <wp:inline distT="0" distB="0" distL="0" distR="0" wp14:anchorId="3EA16248" wp14:editId="44F1C6DF">
+            <wp:extent cx="7233995" cy="2435172"/>
+            <wp:effectExtent l="0" t="0" r="5080" b="3810"/>
+            <wp:docPr id="1445547718" name="Picture 1" descr="A graph with lines and text&#10;&#10;Description automatically generated with medium confidence"/>
+            <wp:cNvGraphicFramePr>
+              <a:graphicFrameLocks xmlns:a="http://schemas.openxmlformats.org/drawingml/2006/main" noChangeAspect="1"/>
+            </wp:cNvGraphicFramePr>
+            <a:graphic xmlns:a="http://schemas.openxmlformats.org/drawingml/2006/main">
+              <a:graphicData uri="http://schemas.openxmlformats.org/drawingml/2006/picture">
+                <pic:pic xmlns:pic="http://schemas.openxmlformats.org/drawingml/2006/picture">
+                  <pic:nvPicPr>
+                    <pic:cNvPr id="1445547718" name="Picture 1" descr="A graph with lines and text&#10;&#10;Description automatically generated with medium confidence"/>
+                    <pic:cNvPicPr/>
+                  </pic:nvPicPr>
+                  <pic:blipFill>
+                    <a:blip r:embed="rId9"/>
+                    <a:stretch>
+                      <a:fillRect/>
+                    </a:stretch>
+                  </pic:blipFill>
+                  <pic:spPr>
+                    <a:xfrm>
+                      <a:off x="0" y="0"/>
+                      <a:ext cx="7268495" cy="2446786"/>
+                    </a:xfrm>
+                    <a:prstGeom prst="rect">
+                      <a:avLst/>
+                    </a:prstGeom>
+                  </pic:spPr>
+                </pic:pic>
+              </a:graphicData>
+            </a:graphic>
+          </wp:inline>
+        </w:drawing>
+      </w:r>
+      <w:r>
+        <w:rPr>
+          <w:noProof/>
+        </w:rPr>
+        <w:br/>
+      </w:r>
+    </w:p>
+    <w:p>
+      <w:pPr>
+        <w:pStyle w:val="ListParagraph"/>
+        <w:numPr>
+          <w:ilvl w:val="0"/>
+          <w:numId w:val="24"/>
+        </w:numPr>
+      </w:pPr>
+      <w:r>
+        <w:lastRenderedPageBreak/>
+        <w:t xml:space="preserve"> </w:t>
+      </w:r>
+      <w:r>
+        <w:rPr>
+          <w:noProof/>
+        </w:rPr>
+        <w:drawing>
+          <wp:inline distT="0" distB="0" distL="0" distR="0" wp14:anchorId="6EE56916" wp14:editId="34D1DA58">
+            <wp:extent cx="7098665" cy="2165484"/>
+            <wp:effectExtent l="0" t="0" r="6985" b="6350"/>
+            <wp:docPr id="739750215" name="Picture 1" descr="A graph with red and blue text&#10;&#10;Description automatically generated"/>
+            <wp:cNvGraphicFramePr>
+              <a:graphicFrameLocks xmlns:a="http://schemas.openxmlformats.org/drawingml/2006/main" noChangeAspect="1"/>
+            </wp:cNvGraphicFramePr>
+            <a:graphic xmlns:a="http://schemas.openxmlformats.org/drawingml/2006/main">
+              <a:graphicData uri="http://schemas.openxmlformats.org/drawingml/2006/picture">
+                <pic:pic xmlns:pic="http://schemas.openxmlformats.org/drawingml/2006/picture">
+                  <pic:nvPicPr>
+                    <pic:cNvPr id="739750215" name="Picture 1" descr="A graph with red and blue text&#10;&#10;Description automatically generated"/>
+                    <pic:cNvPicPr/>
+                  </pic:nvPicPr>
+                  <pic:blipFill>
+                    <a:blip r:embed="rId10"/>
+                    <a:stretch>
+                      <a:fillRect/>
+                    </a:stretch>
+                  </pic:blipFill>
+                  <pic:spPr>
+                    <a:xfrm>
+                      <a:off x="0" y="0"/>
+                      <a:ext cx="7116768" cy="2171006"/>
+                    </a:xfrm>
+                    <a:prstGeom prst="rect">
+                      <a:avLst/>
+                    </a:prstGeom>
+                  </pic:spPr>
+                </pic:pic>
+              </a:graphicData>
+            </a:graphic>
+          </wp:inline>
+        </w:drawing>
+      </w:r>
+      <w:r>
+        <w:br/>
+      </w:r>
+    </w:p>
+    <w:p>
+      <w:pPr>
+        <w:pStyle w:val="ListParagraph"/>
+        <w:numPr>
+          <w:ilvl w:val="0"/>
+          <w:numId w:val="24"/>
+        </w:numPr>
+      </w:pPr>
+      <w:r>
+        <w:rPr>
+          <w:noProof/>
+        </w:rPr>
+        <w:drawing>
+          <wp:inline distT="0" distB="0" distL="0" distR="0" wp14:anchorId="17C836E2" wp14:editId="782C4090">
+            <wp:extent cx="7651115" cy="1238250"/>
+            <wp:effectExtent l="0" t="0" r="6985" b="0"/>
+            <wp:docPr id="105802669" name="Picture 1" descr="A screen shot of a computer&#10;&#10;Description automatically generated"/>
+            <wp:cNvGraphicFramePr>
+              <a:graphicFrameLocks xmlns:a="http://schemas.openxmlformats.org/drawingml/2006/main" noChangeAspect="1"/>
+            </wp:cNvGraphicFramePr>
+            <a:graphic xmlns:a="http://schemas.openxmlformats.org/drawingml/2006/main">
+              <a:graphicData uri="http://schemas.openxmlformats.org/drawingml/2006/picture">
+                <pic:pic xmlns:pic="http://schemas.openxmlformats.org/drawingml/2006/picture">
+                  <pic:nvPicPr>
+                    <pic:cNvPr id="105802669" name="Picture 1" descr="A screen shot of a computer&#10;&#10;Description automatically generated"/>
+                    <pic:cNvPicPr/>
+                  </pic:nvPicPr>
+                  <pic:blipFill>
+                    <a:blip r:embed="rId11"/>
+                    <a:stretch>
+                      <a:fillRect/>
+                    </a:stretch>
+                  </pic:blipFill>
+                  <pic:spPr>
+                    <a:xfrm>
+                      <a:off x="0" y="0"/>
+                      <a:ext cx="7651115" cy="1238250"/>
+                    </a:xfrm>
+                    <a:prstGeom prst="rect">
+                      <a:avLst/>
+                    </a:prstGeom>
+                  </pic:spPr>
+                </pic:pic>
+              </a:graphicData>
+            </a:graphic>
+          </wp:inline>
+        </w:drawing>
+      </w:r>
+      <w:r>
+        <w:br/>
+      </w:r>
+    </w:p>
+    <w:p>
+      <w:pPr>
+        <w:pStyle w:val="ListParagraph"/>
+        <w:numPr>
+          <w:ilvl w:val="0"/>
+          <w:numId w:val="24"/>
+        </w:numPr>
+      </w:pPr>
+      <w:r>
+        <w:rPr>
+          <w:noProof/>
+        </w:rPr>
+        <w:drawing>
+          <wp:inline distT="0" distB="0" distL="0" distR="0" wp14:anchorId="12C7C3E2" wp14:editId="4D44652A">
+            <wp:extent cx="7151767" cy="2390140"/>
+            <wp:effectExtent l="0" t="0" r="0" b="0"/>
+            <wp:docPr id="1686103280" name="Picture 1" descr="A screenshot of a computer&#10;&#10;Description automatically generated"/>
+            <wp:cNvGraphicFramePr>
+              <a:graphicFrameLocks xmlns:a="http://schemas.openxmlformats.org/drawingml/2006/main" noChangeAspect="1"/>
+            </wp:cNvGraphicFramePr>
+            <a:graphic xmlns:a="http://schemas.openxmlformats.org/drawingml/2006/main">
+              <a:graphicData uri="http://schemas.openxmlformats.org/drawingml/2006/picture">
+                <pic:pic xmlns:pic="http://schemas.openxmlformats.org/drawingml/2006/picture">
+                  <pic:nvPicPr>
+                    <pic:cNvPr id="1686103280" name="Picture 1" descr="A screenshot of a computer&#10;&#10;Description automatically generated"/>
+                    <pic:cNvPicPr/>
+                  </pic:nvPicPr>
+                  <pic:blipFill>
+                    <a:blip r:embed="rId12"/>
+                    <a:stretch>
+                      <a:fillRect/>
+                    </a:stretch>
+                  </pic:blipFill>
+                  <pic:spPr>
+                    <a:xfrm>
+                      <a:off x="0" y="0"/>
+                      <a:ext cx="7164214" cy="2394300"/>
+                    </a:xfrm>
+                    <a:prstGeom prst="rect">
+                      <a:avLst/>
+                    </a:prstGeom>
+                  </pic:spPr>
+                </pic:pic>
+              </a:graphicData>
+            </a:graphic>
+          </wp:inline>
+        </w:drawing>
+      </w:r>
+      <w:r>
+        <w:br/>
+        <w:t>Let’s see these combinations in practice.</w:t>
+      </w:r>
+      <w:r>
+        <w:br/>
+      </w:r>
+      <w:r>
+        <w:rPr>
+          <w:noProof/>
+        </w:rPr>
+        <w:drawing>
+          <wp:inline distT="0" distB="0" distL="0" distR="0" wp14:anchorId="76772447" wp14:editId="73F52FFC">
+            <wp:extent cx="7216020" cy="2265680"/>
+            <wp:effectExtent l="0" t="0" r="4445" b="1270"/>
+            <wp:docPr id="617146737" name="Picture 1" descr="A graph on a screen&#10;&#10;Description automatically generated"/>
+            <wp:cNvGraphicFramePr>
+              <a:graphicFrameLocks xmlns:a="http://schemas.openxmlformats.org/drawingml/2006/main" noChangeAspect="1"/>
+            </wp:cNvGraphicFramePr>
+            <a:graphic xmlns:a="http://schemas.openxmlformats.org/drawingml/2006/main">
+              <a:graphicData uri="http://schemas.openxmlformats.org/drawingml/2006/picture">
+                <pic:pic xmlns:pic="http://schemas.openxmlformats.org/drawingml/2006/picture">
+                  <pic:nvPicPr>
+                    <pic:cNvPr id="617146737" name="Picture 1" descr="A graph on a screen&#10;&#10;Description automatically generated"/>
+                    <pic:cNvPicPr/>
+                  </pic:nvPicPr>
+                  <pic:blipFill>
+                    <a:blip r:embed="rId13"/>
+                    <a:stretch>
+                      <a:fillRect/>
+                    </a:stretch>
+                  </pic:blipFill>
+                  <pic:spPr>
+                    <a:xfrm>
+                      <a:off x="0" y="0"/>
+                      <a:ext cx="7247182" cy="2275464"/>
+                    </a:xfrm>
+                    <a:prstGeom prst="rect">
+                      <a:avLst/>
+                    </a:prstGeom>
+                  </pic:spPr>
+                </pic:pic>
+              </a:graphicData>
+            </a:graphic>
+          </wp:inline>
+        </w:drawing>
+      </w:r>
+      <w:r>
+        <w:br/>
+      </w:r>
+      <w:r>
+        <w:br/>
+      </w:r>
+    </w:p>
+    <w:p>
+      <w:pPr>
+        <w:pStyle w:val="ListParagraph"/>
+        <w:numPr>
+          <w:ilvl w:val="0"/>
+          <w:numId w:val="24"/>
+        </w:numPr>
+      </w:pPr>
+      <w:r>
+        <w:rPr>
+          <w:noProof/>
+        </w:rPr>
+        <w:lastRenderedPageBreak/>
+        <w:drawing>
+          <wp:inline distT="0" distB="0" distL="0" distR="0" wp14:anchorId="430693DE" wp14:editId="74280DA0">
+            <wp:extent cx="7284085" cy="2195465"/>
+            <wp:effectExtent l="0" t="0" r="0" b="0"/>
+            <wp:docPr id="1359900300" name="Picture 1" descr="A graph with red and blue lines&#10;&#10;Description automatically generated"/>
+            <wp:cNvGraphicFramePr>
+              <a:graphicFrameLocks xmlns:a="http://schemas.openxmlformats.org/drawingml/2006/main" noChangeAspect="1"/>
+            </wp:cNvGraphicFramePr>
+            <a:graphic xmlns:a="http://schemas.openxmlformats.org/drawingml/2006/main">
+              <a:graphicData uri="http://schemas.openxmlformats.org/drawingml/2006/picture">
+                <pic:pic xmlns:pic="http://schemas.openxmlformats.org/drawingml/2006/picture">
+                  <pic:nvPicPr>
+                    <pic:cNvPr id="1359900300" name="Picture 1" descr="A graph with red and blue lines&#10;&#10;Description automatically generated"/>
+                    <pic:cNvPicPr/>
+                  </pic:nvPicPr>
+                  <pic:blipFill>
+                    <a:blip r:embed="rId14"/>
+                    <a:stretch>
+                      <a:fillRect/>
+                    </a:stretch>
+                  </pic:blipFill>
+                  <pic:spPr>
+                    <a:xfrm>
+                      <a:off x="0" y="0"/>
+                      <a:ext cx="7312383" cy="2203994"/>
+                    </a:xfrm>
+                    <a:prstGeom prst="rect">
+                      <a:avLst/>
+                    </a:prstGeom>
+                  </pic:spPr>
+                </pic:pic>
+              </a:graphicData>
+            </a:graphic>
+          </wp:inline>
+        </w:drawing>
+      </w:r>
+      <w:r>
+        <w:br/>
+      </w:r>
+    </w:p>
+    <w:p>
+      <w:pPr>
+        <w:pStyle w:val="ListParagraph"/>
+        <w:numPr>
+          <w:ilvl w:val="0"/>
+          <w:numId w:val="24"/>
+        </w:numPr>
+      </w:pPr>
+      <w:r>
+        <w:rPr>
+          <w:noProof/>
+        </w:rPr>
+        <w:drawing>
+          <wp:inline distT="0" distB="0" distL="0" distR="0" wp14:anchorId="644ACDA2" wp14:editId="1785FBF5">
+            <wp:extent cx="7179207" cy="2127250"/>
+            <wp:effectExtent l="0" t="0" r="3175" b="6350"/>
+            <wp:docPr id="1523952935" name="Picture 1" descr="A graph with lines and numbers&#10;&#10;Description automatically generated"/>
+            <wp:cNvGraphicFramePr>
+              <a:graphicFrameLocks xmlns:a="http://schemas.openxmlformats.org/drawingml/2006/main" noChangeAspect="1"/>
+            </wp:cNvGraphicFramePr>
+            <a:graphic xmlns:a="http://schemas.openxmlformats.org/drawingml/2006/main">
+              <a:graphicData uri="http://schemas.openxmlformats.org/drawingml/2006/picture">
+                <pic:pic xmlns:pic="http://schemas.openxmlformats.org/drawingml/2006/picture">
+                  <pic:nvPicPr>
+                    <pic:cNvPr id="1523952935" name="Picture 1" descr="A graph with lines and numbers&#10;&#10;Description automatically generated"/>
+                    <pic:cNvPicPr/>
+                  </pic:nvPicPr>
+                  <pic:blipFill>
+                    <a:blip r:embed="rId15"/>
+                    <a:stretch>
+                      <a:fillRect/>
+                    </a:stretch>
+                  </pic:blipFill>
+                  <pic:spPr>
+                    <a:xfrm>
+                      <a:off x="0" y="0"/>
+                      <a:ext cx="7192470" cy="2131180"/>
+                    </a:xfrm>
+                    <a:prstGeom prst="rect">
+                      <a:avLst/>
+                    </a:prstGeom>
+                  </pic:spPr>
+                </pic:pic>
+              </a:graphicData>
+            </a:graphic>
+          </wp:inline>
+        </w:drawing>
+      </w:r>
+      <w:r>
+        <w:br/>
+      </w:r>
+    </w:p>
+    <w:p>
+      <w:pPr>
+        <w:pStyle w:val="ListParagraph"/>
+        <w:numPr>
+          <w:ilvl w:val="0"/>
+          <w:numId w:val="24"/>
+        </w:numPr>
+      </w:pPr>
+      <w:r>
+        <w:rPr>
+          <w:noProof/>
+        </w:rPr>
+        <w:drawing>
+          <wp:inline distT="0" distB="0" distL="0" distR="0" wp14:anchorId="2F4A64DF" wp14:editId="4551D488">
+            <wp:extent cx="7197989" cy="2285863"/>
+            <wp:effectExtent l="0" t="0" r="3175" b="635"/>
+            <wp:docPr id="176238986" name="Picture 1" descr="A graph with a line and a line&#10;&#10;Description automatically generated with medium confidence"/>
+            <wp:cNvGraphicFramePr>
+              <a:graphicFrameLocks xmlns:a="http://schemas.openxmlformats.org/drawingml/2006/main" noChangeAspect="1"/>
+            </wp:cNvGraphicFramePr>
+            <a:graphic xmlns:a="http://schemas.openxmlformats.org/drawingml/2006/main">
+              <a:graphicData uri="http://schemas.openxmlformats.org/drawingml/2006/picture">
+                <pic:pic xmlns:pic="http://schemas.openxmlformats.org/drawingml/2006/picture">
+                  <pic:nvPicPr>
+                    <pic:cNvPr id="176238986" name="Picture 1" descr="A graph with a line and a line&#10;&#10;Description automatically generated with medium confidence"/>
+                    <pic:cNvPicPr/>
+                  </pic:nvPicPr>
+                  <pic:blipFill>
+                    <a:blip r:embed="rId16"/>
+                    <a:stretch>
+                      <a:fillRect/>
+                    </a:stretch>
+                  </pic:blipFill>
+                  <pic:spPr>
+                    <a:xfrm>
+                      <a:off x="0" y="0"/>
+                      <a:ext cx="7236591" cy="2298122"/>
+                    </a:xfrm>
+                    <a:prstGeom prst="rect">
+                      <a:avLst/>
+                    </a:prstGeom>
+                  </pic:spPr>
+                </pic:pic>
+              </a:graphicData>
+            </a:graphic>
+          </wp:inline>
+        </w:drawing>
+      </w:r>
     </w:p>
     <w:sectPr>
       <w:pgSz w:w="12240" w:h="15840"/>
